--- a/Assignment chapter 3 EncryptionTool.docx
+++ b/Assignment chapter 3 EncryptionTool.docx
@@ -148,14 +148,7 @@
           <w:rFonts w:ascii="Arial" w:eastAsia="Arial" w:hAnsi="Arial" w:cs="Arial"/>
           <w:color w:val="B7B7B7"/>
         </w:rPr>
-        <w:t>Groene tekst moet ingevuld worden door jouw perso</w:t>
-      </w:r>
-      <w:r>
-        <w:rPr>
-          <w:rFonts w:ascii="Arial" w:eastAsia="Arial" w:hAnsi="Arial" w:cs="Arial"/>
-          <w:color w:val="B7B7B7"/>
-        </w:rPr>
-        <w:t>onlijke data of oplossing.</w:t>
+        <w:t>Groene tekst moet ingevuld worden door jouw persoonlijke data of oplossing.</w:t>
       </w:r>
       <w:r>
         <w:br/>
@@ -271,21 +264,7 @@
                 <w:rFonts w:ascii="Arial" w:eastAsia="Arial" w:hAnsi="Arial" w:cs="Arial"/>
                 <w:color w:val="6AA84F"/>
               </w:rPr>
-              <w:t xml:space="preserve">Achternaam Naam 1 </w:t>
-            </w:r>
-            <w:r>
-              <w:rPr>
-                <w:rFonts w:ascii="Arial" w:eastAsia="Arial" w:hAnsi="Arial" w:cs="Arial"/>
-                <w:color w:val="6AA84F"/>
-              </w:rPr>
-              <w:t>PRO</w:t>
-            </w:r>
-            <w:r>
-              <w:rPr>
-                <w:rFonts w:ascii="Arial" w:eastAsia="Arial" w:hAnsi="Arial" w:cs="Arial"/>
-                <w:color w:val="6AA84F"/>
-              </w:rPr>
-              <w:t xml:space="preserve"> X</w:t>
+              <w:t>Achternaam Naam 1 PRO X</w:t>
             </w:r>
           </w:p>
           <w:p>
@@ -311,21 +290,7 @@
                 <w:rFonts w:ascii="Arial" w:eastAsia="Arial" w:hAnsi="Arial" w:cs="Arial"/>
                 <w:color w:val="6AA84F"/>
               </w:rPr>
-              <w:t xml:space="preserve">Achternaam Naam 2 </w:t>
-            </w:r>
-            <w:r>
-              <w:rPr>
-                <w:rFonts w:ascii="Arial" w:eastAsia="Arial" w:hAnsi="Arial" w:cs="Arial"/>
-                <w:color w:val="6AA84F"/>
-              </w:rPr>
-              <w:t>PRO</w:t>
-            </w:r>
-            <w:r>
-              <w:rPr>
-                <w:rFonts w:ascii="Arial" w:eastAsia="Arial" w:hAnsi="Arial" w:cs="Arial"/>
-                <w:color w:val="6AA84F"/>
-              </w:rPr>
-              <w:t xml:space="preserve"> X</w:t>
+              <w:t>Achternaam Naam 2 PRO X</w:t>
             </w:r>
           </w:p>
           <w:p>
@@ -351,21 +316,7 @@
                 <w:rFonts w:ascii="Arial" w:eastAsia="Arial" w:hAnsi="Arial" w:cs="Arial"/>
                 <w:color w:val="6AA84F"/>
               </w:rPr>
-              <w:t xml:space="preserve">Achternaam Naam 3 </w:t>
-            </w:r>
-            <w:r>
-              <w:rPr>
-                <w:rFonts w:ascii="Arial" w:eastAsia="Arial" w:hAnsi="Arial" w:cs="Arial"/>
-                <w:color w:val="6AA84F"/>
-              </w:rPr>
-              <w:t>PRO</w:t>
-            </w:r>
-            <w:r>
-              <w:rPr>
-                <w:rFonts w:ascii="Arial" w:eastAsia="Arial" w:hAnsi="Arial" w:cs="Arial"/>
-                <w:color w:val="6AA84F"/>
-              </w:rPr>
-              <w:t xml:space="preserve"> X</w:t>
+              <w:t>Achternaam Naam 3 PRO X</w:t>
             </w:r>
           </w:p>
           <w:p>
@@ -391,21 +342,7 @@
                 <w:rFonts w:ascii="Arial" w:eastAsia="Arial" w:hAnsi="Arial" w:cs="Arial"/>
                 <w:color w:val="6AA84F"/>
               </w:rPr>
-              <w:t xml:space="preserve">Achternaam Naam 4 </w:t>
-            </w:r>
-            <w:r>
-              <w:rPr>
-                <w:rFonts w:ascii="Arial" w:eastAsia="Arial" w:hAnsi="Arial" w:cs="Arial"/>
-                <w:color w:val="6AA84F"/>
-              </w:rPr>
-              <w:t>PRO</w:t>
-            </w:r>
-            <w:r>
-              <w:rPr>
-                <w:rFonts w:ascii="Arial" w:eastAsia="Arial" w:hAnsi="Arial" w:cs="Arial"/>
-                <w:color w:val="6AA84F"/>
-              </w:rPr>
-              <w:t xml:space="preserve"> X</w:t>
+              <w:t>Achternaam Naam 4 PRO X</w:t>
             </w:r>
           </w:p>
         </w:tc>
@@ -533,14 +470,7 @@
           <w:rFonts w:ascii="Arial" w:eastAsia="Arial" w:hAnsi="Arial" w:cs="Arial"/>
           <w:color w:val="999999"/>
         </w:rPr>
-        <w:t>Zorg dat het werk evenred</w:t>
-      </w:r>
-      <w:r>
-        <w:rPr>
-          <w:rFonts w:ascii="Arial" w:eastAsia="Arial" w:hAnsi="Arial" w:cs="Arial"/>
-          <w:color w:val="999999"/>
-        </w:rPr>
-        <w:t>ig verdeeld wordt!  Let ook op dat niet steeds dezelfde teamleden dezelfde type deelopdrachten maken.  Niet elke deelopdracht is even moeilijk!</w:t>
+        <w:t>Zorg dat het werk evenredig verdeeld wordt!  Let ook op dat niet steeds dezelfde teamleden dezelfde type deelopdrachten maken.  Niet elke deelopdracht is even moeilijk!</w:t>
       </w:r>
     </w:p>
     <w:p>
@@ -1309,14 +1239,7 @@
           <w:rFonts w:ascii="Arial" w:eastAsia="Arial" w:hAnsi="Arial" w:cs="Arial"/>
           <w:color w:val="999999"/>
         </w:rPr>
-        <w:t xml:space="preserve"> op blackboa</w:t>
-      </w:r>
-      <w:r>
-        <w:rPr>
-          <w:rFonts w:ascii="Arial" w:eastAsia="Arial" w:hAnsi="Arial" w:cs="Arial"/>
-          <w:color w:val="999999"/>
-        </w:rPr>
-        <w:t>rd (pdf formaat)</w:t>
+        <w:t xml:space="preserve"> op blackboard (pdf formaat)</w:t>
       </w:r>
     </w:p>
     <w:p>
@@ -1516,11 +1439,6 @@
           <w:rFonts w:ascii="Arial" w:eastAsia="Arial" w:hAnsi="Arial" w:cs="Arial"/>
         </w:rPr>
         <w:tab/>
-      </w:r>
-      <w:r>
-        <w:rPr>
-          <w:rFonts w:ascii="Arial" w:eastAsia="Arial" w:hAnsi="Arial" w:cs="Arial"/>
-        </w:rPr>
         <w:t>Als gebruiker kan je een symmetrische sleutel genereren voor het AES algoritme. De</w:t>
       </w:r>
       <w:r>
@@ -1561,13 +1479,7 @@
           <w:rFonts w:ascii="Arial" w:eastAsia="Arial" w:hAnsi="Arial" w:cs="Arial"/>
         </w:rPr>
         <w:tab/>
-        <w:t>Welke rol speelt</w:t>
-      </w:r>
-      <w:r>
-        <w:rPr>
-          <w:rFonts w:ascii="Arial" w:eastAsia="Arial" w:hAnsi="Arial" w:cs="Arial"/>
-        </w:rPr>
-        <w:t xml:space="preserve"> de initialisatievector</w:t>
+        <w:t>Welke rol speelt de initialisatievector</w:t>
       </w:r>
       <w:r>
         <w:rPr>
@@ -1674,13 +1586,7 @@
         <w:rPr>
           <w:rFonts w:ascii="Arial" w:eastAsia="Arial" w:hAnsi="Arial" w:cs="Arial"/>
         </w:rPr>
-        <w:t xml:space="preserve"> om</w:t>
-      </w:r>
-      <w:r>
-        <w:rPr>
-          <w:rFonts w:ascii="Arial" w:eastAsia="Arial" w:hAnsi="Arial" w:cs="Arial"/>
-        </w:rPr>
-        <w:t xml:space="preserve"> later te encrypteren.</w:t>
+        <w:t xml:space="preserve"> om later te encrypteren.</w:t>
       </w:r>
     </w:p>
     <w:p>
@@ -1782,13 +1688,7 @@
         <w:rPr>
           <w:rFonts w:ascii="Arial" w:eastAsia="Arial" w:hAnsi="Arial" w:cs="Arial"/>
         </w:rPr>
-        <w:t>-knop klikken om het encryptie pro</w:t>
-      </w:r>
-      <w:r>
-        <w:rPr>
-          <w:rFonts w:ascii="Arial" w:eastAsia="Arial" w:hAnsi="Arial" w:cs="Arial"/>
-        </w:rPr>
-        <w:t xml:space="preserve">ces te </w:t>
+        <w:t xml:space="preserve">-knop klikken om het encryptie proces te </w:t>
       </w:r>
       <w:r>
         <w:rPr>
@@ -1923,13 +1823,7 @@
         <w:rPr>
           <w:rFonts w:ascii="Arial" w:eastAsia="Arial" w:hAnsi="Arial" w:cs="Arial"/>
         </w:rPr>
-        <w:t xml:space="preserve"> word</w:t>
-      </w:r>
-      <w:r>
-        <w:rPr>
-          <w:rFonts w:ascii="Arial" w:eastAsia="Arial" w:hAnsi="Arial" w:cs="Arial"/>
-        </w:rPr>
-        <w:t xml:space="preserve">t als een base64 string opgeslagen </w:t>
+        <w:t xml:space="preserve"> wordt als een base64 string opgeslagen </w:t>
       </w:r>
       <w:r>
         <w:rPr>
@@ -2051,13 +1945,7 @@
         <w:rPr>
           <w:rFonts w:ascii="Arial" w:eastAsia="Arial" w:hAnsi="Arial" w:cs="Arial"/>
         </w:rPr>
-        <w:t xml:space="preserve"> en waarschuw de gebruiker bij he</w:t>
-      </w:r>
-      <w:r>
-        <w:rPr>
-          <w:rFonts w:ascii="Arial" w:eastAsia="Arial" w:hAnsi="Arial" w:cs="Arial"/>
-        </w:rPr>
-        <w:t xml:space="preserve">t gebruik van </w:t>
+        <w:t xml:space="preserve"> en waarschuw de gebruiker bij het gebruik van </w:t>
       </w:r>
       <w:r>
         <w:rPr>
@@ -2166,13 +2054,7 @@
           <w:rFonts w:ascii="Arial" w:eastAsia="Arial" w:hAnsi="Arial" w:cs="Arial"/>
         </w:rPr>
         <w:tab/>
-        <w:t xml:space="preserve">Als gebruiker kan ik een keuze maken </w:t>
-      </w:r>
-      <w:r>
-        <w:rPr>
-          <w:rFonts w:ascii="Arial" w:eastAsia="Arial" w:hAnsi="Arial" w:cs="Arial"/>
-        </w:rPr>
-        <w:t xml:space="preserve">om een </w:t>
+        <w:t xml:space="preserve">Als gebruiker kan ik een keuze maken om een </w:t>
       </w:r>
       <w:proofErr w:type="spellStart"/>
       <w:r>
@@ -2300,11 +2182,6 @@
           <w:rFonts w:ascii="Arial" w:eastAsia="Arial" w:hAnsi="Arial" w:cs="Arial"/>
         </w:rPr>
         <w:tab/>
-      </w:r>
-      <w:r>
-        <w:rPr>
-          <w:rFonts w:ascii="Arial" w:eastAsia="Arial" w:hAnsi="Arial" w:cs="Arial"/>
-        </w:rPr>
         <w:t xml:space="preserve">Als gebruiker kan je asymmetrische sleutels genereren voor het RSA algoritme. </w:t>
       </w:r>
       <w:r>
@@ -2372,13 +2249,7 @@
           <w:rFonts w:ascii="Arial" w:eastAsia="Arial" w:hAnsi="Arial" w:cs="Arial"/>
         </w:rPr>
         <w:tab/>
-        <w:t>Als ge</w:t>
-      </w:r>
-      <w:r>
-        <w:rPr>
-          <w:rFonts w:ascii="Arial" w:eastAsia="Arial" w:hAnsi="Arial" w:cs="Arial"/>
-        </w:rPr>
-        <w:t xml:space="preserve">bruiker kan ik een private </w:t>
+        <w:t xml:space="preserve">Als gebruiker kan ik een private </w:t>
       </w:r>
       <w:proofErr w:type="spellStart"/>
       <w:r>
@@ -2494,13 +2365,7 @@
           <w:rFonts w:ascii="Arial" w:eastAsia="Arial" w:hAnsi="Arial" w:cs="Arial"/>
         </w:rPr>
         <w:tab/>
-        <w:t>Als gebruik</w:t>
-      </w:r>
-      <w:r>
-        <w:rPr>
-          <w:rFonts w:ascii="Arial" w:eastAsia="Arial" w:hAnsi="Arial" w:cs="Arial"/>
-        </w:rPr>
-        <w:t xml:space="preserve">er kan ik een </w:t>
+        <w:t xml:space="preserve">Als gebruiker kan ik een </w:t>
       </w:r>
       <w:proofErr w:type="spellStart"/>
       <w:r>
@@ -2523,6 +2388,13 @@
           <w:rFonts w:ascii="Arial" w:eastAsia="Arial" w:hAnsi="Arial" w:cs="Arial"/>
         </w:rPr>
       </w:pPr>
+    </w:p>
+    <w:p>
+      <w:pPr>
+        <w:rPr>
+          <w:rFonts w:ascii="Arial" w:eastAsia="Arial" w:hAnsi="Arial" w:cs="Arial"/>
+        </w:rPr>
+      </w:pPr>
       <w:r>
         <w:rPr>
           <w:rFonts w:ascii="Arial" w:eastAsia="Arial" w:hAnsi="Arial" w:cs="Arial"/>
@@ -2716,13 +2588,7 @@
           <w:rFonts w:ascii="Arial" w:eastAsia="Arial" w:hAnsi="Arial" w:cs="Arial"/>
         </w:rPr>
         <w:tab/>
-        <w:t>Als gebruiker kan ik een titel en bestand kiezen om de nieuw</w:t>
-      </w:r>
-      <w:r>
-        <w:rPr>
-          <w:rFonts w:ascii="Arial" w:eastAsia="Arial" w:hAnsi="Arial" w:cs="Arial"/>
-        </w:rPr>
-        <w:t xml:space="preserve">e </w:t>
+        <w:t xml:space="preserve">Als gebruiker kan ik een titel en bestand kiezen om de nieuwe </w:t>
       </w:r>
       <w:proofErr w:type="spellStart"/>
       <w:r>
@@ -2873,13 +2739,7 @@
           <w:rFonts w:ascii="Arial" w:eastAsia="Arial" w:hAnsi="Arial" w:cs="Arial"/>
         </w:rPr>
         <w:tab/>
-        <w:t>Als gebruiker kan ik een afbeelding selecteren van een bepaalde extensie om</w:t>
-      </w:r>
-      <w:r>
-        <w:rPr>
-          <w:rFonts w:ascii="Arial" w:eastAsia="Arial" w:hAnsi="Arial" w:cs="Arial"/>
-        </w:rPr>
-        <w:t xml:space="preserve"> te </w:t>
+        <w:t xml:space="preserve">Als gebruiker kan ik een afbeelding selecteren van een bepaalde extensie om te </w:t>
       </w:r>
       <w:r>
         <w:rPr>
@@ -3043,14 +2903,7 @@
           <w:rFonts w:ascii="Arial" w:eastAsia="Arial" w:hAnsi="Arial" w:cs="Arial"/>
           <w:color w:val="999999"/>
         </w:rPr>
-        <w:t>Maak het programma gebruiksv</w:t>
-      </w:r>
-      <w:r>
-        <w:rPr>
-          <w:rFonts w:ascii="Arial" w:eastAsia="Arial" w:hAnsi="Arial" w:cs="Arial"/>
-          <w:color w:val="999999"/>
-        </w:rPr>
-        <w:t>riendelijk. Je kan via een dialoogvenster afbeeldingen of tekstbestanden inladen ofwel via een drag en drop functionaliteit.</w:t>
+        <w:t>Maak het programma gebruiksvriendelijk. Je kan via een dialoogvenster afbeeldingen of tekstbestanden inladen ofwel via een drag en drop functionaliteit.</w:t>
       </w:r>
     </w:p>
     <w:p>
@@ -3104,14 +2957,7 @@
           <w:rFonts w:ascii="Arial" w:eastAsia="Arial" w:hAnsi="Arial" w:cs="Arial"/>
           <w:color w:val="999999"/>
         </w:rPr>
-        <w:t xml:space="preserve"> proces verduidelijken naar de eindgebruiker toe. Zorg er voo</w:t>
-      </w:r>
-      <w:r>
-        <w:rPr>
-          <w:rFonts w:ascii="Arial" w:eastAsia="Arial" w:hAnsi="Arial" w:cs="Arial"/>
-          <w:color w:val="999999"/>
-        </w:rPr>
-        <w:t>r dat het proces intuïtief is om te volgen.</w:t>
+        <w:t xml:space="preserve"> proces verduidelijken naar de eindgebruiker toe. Zorg er voor dat het proces intuïtief is om te volgen.</w:t>
       </w:r>
     </w:p>
     <w:p>
@@ -3299,20 +3145,28 @@
           <w:rFonts w:ascii="Arial" w:eastAsia="Arial" w:hAnsi="Arial" w:cs="Arial"/>
           <w:color w:val="999999"/>
         </w:rPr>
-        <w:t>Zorg er voor dat de gebruike</w:t>
+        <w:t xml:space="preserve">Zorg er voor dat de gebruikersinterface duidelijk communiceert hoe een gebruiker de </w:t>
       </w:r>
       <w:r>
         <w:rPr>
           <w:rFonts w:ascii="Arial" w:eastAsia="Arial" w:hAnsi="Arial" w:cs="Arial"/>
           <w:color w:val="999999"/>
         </w:rPr>
-        <w:t xml:space="preserve">rsinterface duidelijk communiceert hoe een gebruiker de </w:t>
+        <w:br/>
       </w:r>
       <w:r>
         <w:rPr>
           <w:rFonts w:ascii="Arial" w:eastAsia="Arial" w:hAnsi="Arial" w:cs="Arial"/>
           <w:color w:val="999999"/>
         </w:rPr>
+        <w:tab/>
+        <w:t>verschillende functionaliteiten van het programma kan benutten. Je kan hiervoor</w:t>
+      </w:r>
+      <w:r>
+        <w:rPr>
+          <w:rFonts w:ascii="Arial" w:eastAsia="Arial" w:hAnsi="Arial" w:cs="Arial"/>
+          <w:color w:val="999999"/>
+        </w:rPr>
         <w:br/>
       </w:r>
       <w:r>
@@ -3321,13 +3175,29 @@
           <w:color w:val="999999"/>
         </w:rPr>
         <w:tab/>
-        <w:t>verschillende functionaliteiten van het programma kan benutten. Je kan hiervoor</w:t>
-      </w:r>
+        <w:t xml:space="preserve">gebruik maken van tabs, meerdere vensters, meerdere </w:t>
+      </w:r>
+      <w:proofErr w:type="spellStart"/>
       <w:r>
         <w:rPr>
           <w:rFonts w:ascii="Arial" w:eastAsia="Arial" w:hAnsi="Arial" w:cs="Arial"/>
           <w:color w:val="999999"/>
         </w:rPr>
+        <w:t>layouts</w:t>
+      </w:r>
+      <w:proofErr w:type="spellEnd"/>
+      <w:r>
+        <w:rPr>
+          <w:rFonts w:ascii="Arial" w:eastAsia="Arial" w:hAnsi="Arial" w:cs="Arial"/>
+          <w:color w:val="999999"/>
+        </w:rPr>
+        <w:t xml:space="preserve">, een duidelijke </w:t>
+      </w:r>
+      <w:r>
+        <w:rPr>
+          <w:rFonts w:ascii="Arial" w:eastAsia="Arial" w:hAnsi="Arial" w:cs="Arial"/>
+          <w:color w:val="999999"/>
+        </w:rPr>
         <w:br/>
       </w:r>
       <w:r>
@@ -3336,7 +3206,7 @@
           <w:color w:val="999999"/>
         </w:rPr>
         <w:tab/>
-        <w:t xml:space="preserve">gebruik maken van tabs, meerdere vensters, meerdere </w:t>
+        <w:t xml:space="preserve">opdeling in een </w:t>
       </w:r>
       <w:proofErr w:type="spellStart"/>
       <w:r>
@@ -3344,7 +3214,7 @@
           <w:rFonts w:ascii="Arial" w:eastAsia="Arial" w:hAnsi="Arial" w:cs="Arial"/>
           <w:color w:val="999999"/>
         </w:rPr>
-        <w:t>layouts</w:t>
+        <w:t>grid</w:t>
       </w:r>
       <w:proofErr w:type="spellEnd"/>
       <w:r>
@@ -3352,37 +3222,6 @@
           <w:rFonts w:ascii="Arial" w:eastAsia="Arial" w:hAnsi="Arial" w:cs="Arial"/>
           <w:color w:val="999999"/>
         </w:rPr>
-        <w:t xml:space="preserve">, een duidelijke </w:t>
-      </w:r>
-      <w:r>
-        <w:rPr>
-          <w:rFonts w:ascii="Arial" w:eastAsia="Arial" w:hAnsi="Arial" w:cs="Arial"/>
-          <w:color w:val="999999"/>
-        </w:rPr>
-        <w:br/>
-      </w:r>
-      <w:r>
-        <w:rPr>
-          <w:rFonts w:ascii="Arial" w:eastAsia="Arial" w:hAnsi="Arial" w:cs="Arial"/>
-          <w:color w:val="999999"/>
-        </w:rPr>
-        <w:tab/>
-        <w:t xml:space="preserve">opdeling in een </w:t>
-      </w:r>
-      <w:proofErr w:type="spellStart"/>
-      <w:r>
-        <w:rPr>
-          <w:rFonts w:ascii="Arial" w:eastAsia="Arial" w:hAnsi="Arial" w:cs="Arial"/>
-          <w:color w:val="999999"/>
-        </w:rPr>
-        <w:t>grid</w:t>
-      </w:r>
-      <w:proofErr w:type="spellEnd"/>
-      <w:r>
-        <w:rPr>
-          <w:rFonts w:ascii="Arial" w:eastAsia="Arial" w:hAnsi="Arial" w:cs="Arial"/>
-          <w:color w:val="999999"/>
-        </w:rPr>
         <w:t>.</w:t>
       </w:r>
     </w:p>
@@ -3397,13 +3236,7 @@
           <w:rFonts w:ascii="Arial" w:eastAsia="Arial" w:hAnsi="Arial" w:cs="Arial"/>
         </w:rPr>
         <w:tab/>
-        <w:t>Voor welk design</w:t>
-      </w:r>
-      <w:r>
-        <w:rPr>
-          <w:rFonts w:ascii="Arial" w:eastAsia="Arial" w:hAnsi="Arial" w:cs="Arial"/>
-        </w:rPr>
-        <w:t xml:space="preserve"> hebben jullie gekozen en waarom?</w:t>
+        <w:t>Voor welk design hebben jullie gekozen en waarom?</w:t>
       </w:r>
     </w:p>
     <w:p>
@@ -3493,14 +3326,7 @@
           <w:rFonts w:ascii="Arial" w:eastAsia="Arial" w:hAnsi="Arial" w:cs="Arial"/>
           <w:color w:val="999999"/>
         </w:rPr>
-        <w:t>Let er op dat de applicatie een eenvoudige manier heeft om bestanden te encrypteren en decrypteren. Je kan hiervoor gebruik maken door een ingebouw</w:t>
-      </w:r>
-      <w:r>
-        <w:rPr>
-          <w:rFonts w:ascii="Arial" w:eastAsia="Arial" w:hAnsi="Arial" w:cs="Arial"/>
-          <w:color w:val="999999"/>
-        </w:rPr>
-        <w:t xml:space="preserve">de file </w:t>
+        <w:t xml:space="preserve">Let er op dat de applicatie een eenvoudige manier heeft om bestanden te encrypteren en decrypteren. Je kan hiervoor gebruik maken door een ingebouwde file </w:t>
       </w:r>
       <w:proofErr w:type="spellStart"/>
       <w:r>
@@ -5042,9 +4868,7 @@
       <w:tblStyleRowBandSize w:val="1"/>
       <w:tblStyleColBandSize w:val="1"/>
       <w:tblCellMar>
-        <w:top w:w="0" w:type="dxa"/>
         <w:left w:w="108" w:type="dxa"/>
-        <w:bottom w:w="0" w:type="dxa"/>
         <w:right w:w="108" w:type="dxa"/>
       </w:tblCellMar>
     </w:tblPr>
@@ -5058,9 +4882,7 @@
       <w:tblStyleRowBandSize w:val="1"/>
       <w:tblStyleColBandSize w:val="1"/>
       <w:tblCellMar>
-        <w:top w:w="0" w:type="dxa"/>
         <w:left w:w="108" w:type="dxa"/>
-        <w:bottom w:w="0" w:type="dxa"/>
         <w:right w:w="108" w:type="dxa"/>
       </w:tblCellMar>
     </w:tblPr>
@@ -5074,9 +4896,7 @@
       <w:tblStyleRowBandSize w:val="1"/>
       <w:tblStyleColBandSize w:val="1"/>
       <w:tblCellMar>
-        <w:top w:w="0" w:type="dxa"/>
         <w:left w:w="108" w:type="dxa"/>
-        <w:bottom w:w="0" w:type="dxa"/>
         <w:right w:w="108" w:type="dxa"/>
       </w:tblCellMar>
     </w:tblPr>
@@ -5090,9 +4910,7 @@
       <w:tblStyleRowBandSize w:val="1"/>
       <w:tblStyleColBandSize w:val="1"/>
       <w:tblCellMar>
-        <w:top w:w="0" w:type="dxa"/>
         <w:left w:w="108" w:type="dxa"/>
-        <w:bottom w:w="0" w:type="dxa"/>
         <w:right w:w="108" w:type="dxa"/>
       </w:tblCellMar>
     </w:tblPr>

--- a/Assignment chapter 3 EncryptionTool.docx
+++ b/Assignment chapter 3 EncryptionTool.docx
@@ -190,11 +190,13 @@
               <w:spacing w:line="259" w:lineRule="auto"/>
               <w:rPr>
                 <w:rFonts w:ascii="Arial" w:eastAsia="Arial" w:hAnsi="Arial" w:cs="Arial"/>
+                <w:color w:val="000000" w:themeColor="text1"/>
               </w:rPr>
             </w:pPr>
             <w:r>
               <w:rPr>
                 <w:rFonts w:ascii="Arial" w:eastAsia="Arial" w:hAnsi="Arial" w:cs="Arial"/>
+                <w:color w:val="000000" w:themeColor="text1"/>
               </w:rPr>
               <w:t xml:space="preserve">Team nummer:  </w:t>
             </w:r>
@@ -204,14 +206,14 @@
               <w:spacing w:line="259" w:lineRule="auto"/>
               <w:rPr>
                 <w:rFonts w:ascii="Arial" w:eastAsia="Arial" w:hAnsi="Arial" w:cs="Arial"/>
-                <w:color w:val="93C47D"/>
+                <w:color w:val="000000" w:themeColor="text1"/>
               </w:rPr>
             </w:pPr>
             <w:r>
               <w:rPr>
                 <w:rFonts w:ascii="Arial" w:eastAsia="Arial" w:hAnsi="Arial" w:cs="Arial"/>
                 <w:i/>
-                <w:color w:val="93C47D"/>
+                <w:color w:val="92D050"/>
               </w:rPr>
               <w:t>2 PRO_A_10</w:t>
             </w:r>
@@ -232,11 +234,13 @@
               <w:spacing w:line="259" w:lineRule="auto"/>
               <w:rPr>
                 <w:rFonts w:ascii="Arial" w:eastAsia="Arial" w:hAnsi="Arial" w:cs="Arial"/>
+                <w:color w:val="000000" w:themeColor="text1"/>
               </w:rPr>
             </w:pPr>
             <w:r>
               <w:rPr>
                 <w:rFonts w:ascii="Arial" w:eastAsia="Arial" w:hAnsi="Arial" w:cs="Arial"/>
+                <w:color w:val="000000" w:themeColor="text1"/>
               </w:rPr>
               <w:t>Teamleden:</w:t>
             </w:r>
@@ -256,13 +260,13 @@
               </w:pBdr>
               <w:spacing w:line="259" w:lineRule="auto"/>
               <w:rPr>
-                <w:color w:val="6AA84F"/>
+                <w:color w:val="92D050"/>
               </w:rPr>
             </w:pPr>
             <w:r>
               <w:rPr>
                 <w:rFonts w:ascii="Arial" w:eastAsia="Arial" w:hAnsi="Arial" w:cs="Arial"/>
-                <w:color w:val="6AA84F"/>
+                <w:color w:val="92D050"/>
               </w:rPr>
               <w:t>Achternaam Naam 1 PRO X</w:t>
             </w:r>
@@ -282,13 +286,13 @@
               </w:pBdr>
               <w:spacing w:line="259" w:lineRule="auto"/>
               <w:rPr>
-                <w:color w:val="6AA84F"/>
+                <w:color w:val="92D050"/>
               </w:rPr>
             </w:pPr>
             <w:r>
               <w:rPr>
                 <w:rFonts w:ascii="Arial" w:eastAsia="Arial" w:hAnsi="Arial" w:cs="Arial"/>
-                <w:color w:val="6AA84F"/>
+                <w:color w:val="92D050"/>
               </w:rPr>
               <w:t>Achternaam Naam 2 PRO X</w:t>
             </w:r>
@@ -308,13 +312,13 @@
               </w:pBdr>
               <w:spacing w:line="259" w:lineRule="auto"/>
               <w:rPr>
-                <w:color w:val="6AA84F"/>
+                <w:color w:val="92D050"/>
               </w:rPr>
             </w:pPr>
             <w:r>
               <w:rPr>
                 <w:rFonts w:ascii="Arial" w:eastAsia="Arial" w:hAnsi="Arial" w:cs="Arial"/>
-                <w:color w:val="6AA84F"/>
+                <w:color w:val="92D050"/>
               </w:rPr>
               <w:t>Achternaam Naam 3 PRO X</w:t>
             </w:r>
@@ -334,15 +338,15 @@
               </w:pBdr>
               <w:spacing w:after="160" w:line="259" w:lineRule="auto"/>
               <w:rPr>
-                <w:color w:val="6AA84F"/>
+                <w:color w:val="000000" w:themeColor="text1"/>
               </w:rPr>
             </w:pPr>
             <w:r>
               <w:rPr>
                 <w:rFonts w:ascii="Arial" w:eastAsia="Arial" w:hAnsi="Arial" w:cs="Arial"/>
-                <w:color w:val="6AA84F"/>
-              </w:rPr>
-              <w:t>Achternaam Naam 4 PRO X</w:t>
+                <w:color w:val="000000" w:themeColor="text1"/>
+              </w:rPr>
+              <w:t>Milan Posman 2PROF</w:t>
             </w:r>
           </w:p>
         </w:tc>
@@ -491,8 +495,8 @@
     <w:tbl>
       <w:tblPr>
         <w:tblStyle w:val="a2"/>
-        <w:tblW w:w="4485" w:type="dxa"/>
-        <w:tblInd w:w="0" w:type="dxa"/>
+        <w:tblW w:w="12183" w:type="dxa"/>
+        <w:tblInd w:w="-1585" w:type="dxa"/>
         <w:tblBorders>
           <w:top w:val="single" w:sz="4" w:space="0" w:color="999999"/>
           <w:left w:val="single" w:sz="4" w:space="0" w:color="999999"/>
@@ -505,15 +509,16 @@
         <w:tblLook w:val="0600" w:firstRow="0" w:lastRow="0" w:firstColumn="0" w:lastColumn="0" w:noHBand="1" w:noVBand="1"/>
       </w:tblPr>
       <w:tblGrid>
-        <w:gridCol w:w="1260"/>
-        <w:gridCol w:w="975"/>
-        <w:gridCol w:w="1125"/>
-        <w:gridCol w:w="1125"/>
+        <w:gridCol w:w="2144"/>
+        <w:gridCol w:w="1985"/>
+        <w:gridCol w:w="2100"/>
+        <w:gridCol w:w="1843"/>
+        <w:gridCol w:w="4111"/>
       </w:tblGrid>
       <w:tr>
         <w:tc>
           <w:tcPr>
-            <w:tcW w:w="1260" w:type="dxa"/>
+            <w:tcW w:w="2144" w:type="dxa"/>
             <w:tcBorders>
               <w:top w:val="single" w:sz="6" w:space="0" w:color="000000"/>
               <w:left w:val="single" w:sz="6" w:space="0" w:color="000000"/>
@@ -525,21 +530,24 @@
           <w:p>
             <w:pPr>
               <w:spacing w:line="259" w:lineRule="auto"/>
-              <w:rPr>
-                <w:rFonts w:ascii="Arial" w:eastAsia="Arial" w:hAnsi="Arial" w:cs="Arial"/>
+              <w:jc w:val="center"/>
+              <w:rPr>
+                <w:rFonts w:ascii="Arial" w:eastAsia="Arial" w:hAnsi="Arial" w:cs="Arial"/>
+                <w:color w:val="000000" w:themeColor="text1"/>
               </w:rPr>
             </w:pPr>
             <w:r>
               <w:rPr>
                 <w:rFonts w:ascii="Arial" w:eastAsia="Arial" w:hAnsi="Arial" w:cs="Arial"/>
-              </w:rPr>
-              <w:t xml:space="preserve">Teamlid </w:t>
+                <w:color w:val="000000" w:themeColor="text1"/>
+              </w:rPr>
+              <w:t>Teamlid</w:t>
             </w:r>
           </w:p>
         </w:tc>
         <w:tc>
           <w:tcPr>
-            <w:tcW w:w="975" w:type="dxa"/>
+            <w:tcW w:w="1985" w:type="dxa"/>
             <w:tcBorders>
               <w:top w:val="single" w:sz="6" w:space="0" w:color="000000"/>
               <w:left w:val="single" w:sz="6" w:space="0" w:color="000000"/>
@@ -551,23 +559,24 @@
           <w:p>
             <w:pPr>
               <w:spacing w:line="259" w:lineRule="auto"/>
-              <w:rPr>
-                <w:rFonts w:ascii="Arial" w:eastAsia="Arial" w:hAnsi="Arial" w:cs="Arial"/>
-                <w:color w:val="93C47D"/>
+              <w:jc w:val="center"/>
+              <w:rPr>
+                <w:rFonts w:ascii="Arial" w:eastAsia="Arial" w:hAnsi="Arial" w:cs="Arial"/>
+                <w:color w:val="000000" w:themeColor="text1"/>
               </w:rPr>
             </w:pPr>
             <w:r>
               <w:rPr>
                 <w:rFonts w:ascii="Arial" w:eastAsia="Arial" w:hAnsi="Arial" w:cs="Arial"/>
-                <w:color w:val="93C47D"/>
-              </w:rPr>
-              <w:t>Part 1</w:t>
+                <w:color w:val="000000" w:themeColor="text1"/>
+              </w:rPr>
+              <w:t>AES</w:t>
             </w:r>
           </w:p>
         </w:tc>
         <w:tc>
           <w:tcPr>
-            <w:tcW w:w="1125" w:type="dxa"/>
+            <w:tcW w:w="2100" w:type="dxa"/>
             <w:tcBorders>
               <w:top w:val="single" w:sz="6" w:space="0" w:color="000000"/>
               <w:left w:val="single" w:sz="6" w:space="0" w:color="000000"/>
@@ -579,23 +588,54 @@
           <w:p>
             <w:pPr>
               <w:spacing w:line="259" w:lineRule="auto"/>
-              <w:rPr>
-                <w:rFonts w:ascii="Arial" w:eastAsia="Arial" w:hAnsi="Arial" w:cs="Arial"/>
-                <w:color w:val="93C47D"/>
+              <w:jc w:val="center"/>
+              <w:rPr>
+                <w:rFonts w:ascii="Arial" w:eastAsia="Arial" w:hAnsi="Arial" w:cs="Arial"/>
+                <w:color w:val="000000" w:themeColor="text1"/>
               </w:rPr>
             </w:pPr>
             <w:r>
               <w:rPr>
                 <w:rFonts w:ascii="Arial" w:eastAsia="Arial" w:hAnsi="Arial" w:cs="Arial"/>
-                <w:color w:val="93C47D"/>
-              </w:rPr>
-              <w:t>Part 2</w:t>
+                <w:color w:val="000000" w:themeColor="text1"/>
+              </w:rPr>
+              <w:t>RSA</w:t>
             </w:r>
           </w:p>
         </w:tc>
         <w:tc>
           <w:tcPr>
-            <w:tcW w:w="1125" w:type="dxa"/>
+            <w:tcW w:w="1843" w:type="dxa"/>
+            <w:tcBorders>
+              <w:top w:val="single" w:sz="6" w:space="0" w:color="000000"/>
+              <w:left w:val="single" w:sz="6" w:space="0" w:color="000000"/>
+              <w:bottom w:val="single" w:sz="6" w:space="0" w:color="000000"/>
+              <w:right w:val="single" w:sz="6" w:space="0" w:color="000000"/>
+            </w:tcBorders>
+            <w:shd w:val="clear" w:color="auto" w:fill="CFE2F3"/>
+          </w:tcPr>
+          <w:p>
+            <w:pPr>
+              <w:jc w:val="center"/>
+              <w:rPr>
+                <w:rFonts w:ascii="Arial" w:eastAsia="Arial" w:hAnsi="Arial" w:cs="Arial"/>
+                <w:color w:val="000000" w:themeColor="text1"/>
+              </w:rPr>
+            </w:pPr>
+            <w:proofErr w:type="spellStart"/>
+            <w:r>
+              <w:rPr>
+                <w:rFonts w:ascii="Arial" w:eastAsia="Arial" w:hAnsi="Arial" w:cs="Arial"/>
+                <w:color w:val="000000" w:themeColor="text1"/>
+              </w:rPr>
+              <w:t>Layout</w:t>
+            </w:r>
+            <w:proofErr w:type="spellEnd"/>
+          </w:p>
+        </w:tc>
+        <w:tc>
+          <w:tcPr>
+            <w:tcW w:w="4111" w:type="dxa"/>
             <w:tcBorders>
               <w:top w:val="single" w:sz="6" w:space="0" w:color="000000"/>
               <w:left w:val="single" w:sz="6" w:space="0" w:color="000000"/>
@@ -607,13 +647,16 @@
           <w:p>
             <w:pPr>
               <w:spacing w:line="259" w:lineRule="auto"/>
-              <w:rPr>
-                <w:rFonts w:ascii="Arial" w:eastAsia="Arial" w:hAnsi="Arial" w:cs="Arial"/>
+              <w:jc w:val="center"/>
+              <w:rPr>
+                <w:rFonts w:ascii="Arial" w:eastAsia="Arial" w:hAnsi="Arial" w:cs="Arial"/>
+                <w:color w:val="000000" w:themeColor="text1"/>
               </w:rPr>
             </w:pPr>
             <w:r>
               <w:rPr>
                 <w:rFonts w:ascii="Arial" w:eastAsia="Arial" w:hAnsi="Arial" w:cs="Arial"/>
+                <w:color w:val="000000" w:themeColor="text1"/>
               </w:rPr>
               <w:t>Totaal</w:t>
             </w:r>
@@ -623,7 +666,7 @@
       <w:tr>
         <w:tc>
           <w:tcPr>
-            <w:tcW w:w="1260" w:type="dxa"/>
+            <w:tcW w:w="2144" w:type="dxa"/>
             <w:tcBorders>
               <w:top w:val="single" w:sz="6" w:space="0" w:color="000000"/>
               <w:left w:val="single" w:sz="6" w:space="0" w:color="000000"/>
@@ -635,15 +678,16 @@
           <w:p>
             <w:pPr>
               <w:spacing w:line="259" w:lineRule="auto"/>
-              <w:rPr>
-                <w:rFonts w:ascii="Arial" w:eastAsia="Arial" w:hAnsi="Arial" w:cs="Arial"/>
-                <w:color w:val="93C47D"/>
+              <w:jc w:val="center"/>
+              <w:rPr>
+                <w:rFonts w:ascii="Arial" w:eastAsia="Arial" w:hAnsi="Arial" w:cs="Arial"/>
+                <w:color w:val="000000" w:themeColor="text1"/>
               </w:rPr>
             </w:pPr>
             <w:r>
               <w:rPr>
                 <w:rFonts w:ascii="Arial" w:eastAsia="Arial" w:hAnsi="Arial" w:cs="Arial"/>
-                <w:color w:val="93C47D"/>
+                <w:color w:val="000000" w:themeColor="text1"/>
               </w:rPr>
               <w:t>Teamlid 1</w:t>
             </w:r>
@@ -651,7 +695,7 @@
         </w:tc>
         <w:tc>
           <w:tcPr>
-            <w:tcW w:w="975" w:type="dxa"/>
+            <w:tcW w:w="1985" w:type="dxa"/>
             <w:tcBorders>
               <w:top w:val="single" w:sz="6" w:space="0" w:color="000000"/>
               <w:left w:val="single" w:sz="6" w:space="0" w:color="000000"/>
@@ -662,15 +706,16 @@
           <w:p>
             <w:pPr>
               <w:spacing w:line="259" w:lineRule="auto"/>
-              <w:rPr>
-                <w:rFonts w:ascii="Arial" w:eastAsia="Arial" w:hAnsi="Arial" w:cs="Arial"/>
-                <w:color w:val="6AA84F"/>
+              <w:jc w:val="center"/>
+              <w:rPr>
+                <w:rFonts w:ascii="Arial" w:eastAsia="Arial" w:hAnsi="Arial" w:cs="Arial"/>
+                <w:color w:val="000000" w:themeColor="text1"/>
               </w:rPr>
             </w:pPr>
             <w:r>
               <w:rPr>
                 <w:rFonts w:ascii="Arial" w:eastAsia="Arial" w:hAnsi="Arial" w:cs="Arial"/>
-                <w:color w:val="6AA84F"/>
+                <w:color w:val="000000" w:themeColor="text1"/>
               </w:rPr>
               <w:t>... min</w:t>
             </w:r>
@@ -678,7 +723,7 @@
         </w:tc>
         <w:tc>
           <w:tcPr>
-            <w:tcW w:w="1125" w:type="dxa"/>
+            <w:tcW w:w="2100" w:type="dxa"/>
             <w:tcBorders>
               <w:top w:val="single" w:sz="6" w:space="0" w:color="000000"/>
               <w:left w:val="single" w:sz="6" w:space="0" w:color="000000"/>
@@ -689,15 +734,16 @@
           <w:p>
             <w:pPr>
               <w:spacing w:line="259" w:lineRule="auto"/>
-              <w:rPr>
-                <w:rFonts w:ascii="Arial" w:eastAsia="Arial" w:hAnsi="Arial" w:cs="Arial"/>
-                <w:color w:val="6AA84F"/>
+              <w:jc w:val="center"/>
+              <w:rPr>
+                <w:rFonts w:ascii="Arial" w:eastAsia="Arial" w:hAnsi="Arial" w:cs="Arial"/>
+                <w:color w:val="000000" w:themeColor="text1"/>
               </w:rPr>
             </w:pPr>
             <w:r>
               <w:rPr>
                 <w:rFonts w:ascii="Arial" w:eastAsia="Arial" w:hAnsi="Arial" w:cs="Arial"/>
-                <w:color w:val="6AA84F"/>
+                <w:color w:val="000000" w:themeColor="text1"/>
               </w:rPr>
               <w:t>... min</w:t>
             </w:r>
@@ -705,7 +751,27 @@
         </w:tc>
         <w:tc>
           <w:tcPr>
-            <w:tcW w:w="1125" w:type="dxa"/>
+            <w:tcW w:w="1843" w:type="dxa"/>
+            <w:tcBorders>
+              <w:top w:val="single" w:sz="6" w:space="0" w:color="000000"/>
+              <w:left w:val="single" w:sz="6" w:space="0" w:color="000000"/>
+              <w:bottom w:val="single" w:sz="6" w:space="0" w:color="000000"/>
+              <w:right w:val="single" w:sz="6" w:space="0" w:color="000000"/>
+            </w:tcBorders>
+          </w:tcPr>
+          <w:p>
+            <w:pPr>
+              <w:jc w:val="center"/>
+              <w:rPr>
+                <w:rFonts w:ascii="Arial" w:eastAsia="Arial" w:hAnsi="Arial" w:cs="Arial"/>
+                <w:color w:val="000000" w:themeColor="text1"/>
+              </w:rPr>
+            </w:pPr>
+          </w:p>
+        </w:tc>
+        <w:tc>
+          <w:tcPr>
+            <w:tcW w:w="4111" w:type="dxa"/>
             <w:tcBorders>
               <w:top w:val="single" w:sz="6" w:space="0" w:color="000000"/>
               <w:left w:val="single" w:sz="6" w:space="0" w:color="000000"/>
@@ -716,15 +782,16 @@
           <w:p>
             <w:pPr>
               <w:spacing w:line="259" w:lineRule="auto"/>
-              <w:rPr>
-                <w:rFonts w:ascii="Arial" w:eastAsia="Arial" w:hAnsi="Arial" w:cs="Arial"/>
-                <w:color w:val="6AA84F"/>
+              <w:jc w:val="center"/>
+              <w:rPr>
+                <w:rFonts w:ascii="Arial" w:eastAsia="Arial" w:hAnsi="Arial" w:cs="Arial"/>
+                <w:color w:val="000000" w:themeColor="text1"/>
               </w:rPr>
             </w:pPr>
             <w:r>
               <w:rPr>
                 <w:rFonts w:ascii="Arial" w:eastAsia="Arial" w:hAnsi="Arial" w:cs="Arial"/>
-                <w:color w:val="6AA84F"/>
+                <w:color w:val="000000" w:themeColor="text1"/>
               </w:rPr>
               <w:t>... min</w:t>
             </w:r>
@@ -734,7 +801,7 @@
       <w:tr>
         <w:tc>
           <w:tcPr>
-            <w:tcW w:w="1260" w:type="dxa"/>
+            <w:tcW w:w="2144" w:type="dxa"/>
             <w:tcBorders>
               <w:top w:val="single" w:sz="6" w:space="0" w:color="000000"/>
               <w:left w:val="single" w:sz="6" w:space="0" w:color="000000"/>
@@ -746,15 +813,16 @@
           <w:p>
             <w:pPr>
               <w:spacing w:line="259" w:lineRule="auto"/>
-              <w:rPr>
-                <w:rFonts w:ascii="Arial" w:eastAsia="Arial" w:hAnsi="Arial" w:cs="Arial"/>
-                <w:color w:val="93C47D"/>
+              <w:jc w:val="center"/>
+              <w:rPr>
+                <w:rFonts w:ascii="Arial" w:eastAsia="Arial" w:hAnsi="Arial" w:cs="Arial"/>
+                <w:color w:val="000000" w:themeColor="text1"/>
               </w:rPr>
             </w:pPr>
             <w:r>
               <w:rPr>
                 <w:rFonts w:ascii="Arial" w:eastAsia="Arial" w:hAnsi="Arial" w:cs="Arial"/>
-                <w:color w:val="93C47D"/>
+                <w:color w:val="000000" w:themeColor="text1"/>
               </w:rPr>
               <w:t>Teamlid 2</w:t>
             </w:r>
@@ -762,7 +830,7 @@
         </w:tc>
         <w:tc>
           <w:tcPr>
-            <w:tcW w:w="975" w:type="dxa"/>
+            <w:tcW w:w="1985" w:type="dxa"/>
             <w:tcBorders>
               <w:top w:val="single" w:sz="6" w:space="0" w:color="000000"/>
               <w:left w:val="single" w:sz="6" w:space="0" w:color="000000"/>
@@ -773,15 +841,16 @@
           <w:p>
             <w:pPr>
               <w:spacing w:line="259" w:lineRule="auto"/>
-              <w:rPr>
-                <w:rFonts w:ascii="Arial" w:eastAsia="Arial" w:hAnsi="Arial" w:cs="Arial"/>
-                <w:color w:val="6AA84F"/>
+              <w:jc w:val="center"/>
+              <w:rPr>
+                <w:rFonts w:ascii="Arial" w:eastAsia="Arial" w:hAnsi="Arial" w:cs="Arial"/>
+                <w:color w:val="000000" w:themeColor="text1"/>
               </w:rPr>
             </w:pPr>
             <w:r>
               <w:rPr>
                 <w:rFonts w:ascii="Arial" w:eastAsia="Arial" w:hAnsi="Arial" w:cs="Arial"/>
-                <w:color w:val="6AA84F"/>
+                <w:color w:val="000000" w:themeColor="text1"/>
               </w:rPr>
               <w:t>... min</w:t>
             </w:r>
@@ -789,7 +858,7 @@
         </w:tc>
         <w:tc>
           <w:tcPr>
-            <w:tcW w:w="1125" w:type="dxa"/>
+            <w:tcW w:w="2100" w:type="dxa"/>
             <w:tcBorders>
               <w:top w:val="single" w:sz="6" w:space="0" w:color="000000"/>
               <w:left w:val="single" w:sz="6" w:space="0" w:color="000000"/>
@@ -800,15 +869,16 @@
           <w:p>
             <w:pPr>
               <w:spacing w:line="259" w:lineRule="auto"/>
-              <w:rPr>
-                <w:rFonts w:ascii="Arial" w:eastAsia="Arial" w:hAnsi="Arial" w:cs="Arial"/>
-                <w:color w:val="6AA84F"/>
+              <w:jc w:val="center"/>
+              <w:rPr>
+                <w:rFonts w:ascii="Arial" w:eastAsia="Arial" w:hAnsi="Arial" w:cs="Arial"/>
+                <w:color w:val="000000" w:themeColor="text1"/>
               </w:rPr>
             </w:pPr>
             <w:r>
               <w:rPr>
                 <w:rFonts w:ascii="Arial" w:eastAsia="Arial" w:hAnsi="Arial" w:cs="Arial"/>
-                <w:color w:val="6AA84F"/>
+                <w:color w:val="000000" w:themeColor="text1"/>
               </w:rPr>
               <w:t>... min</w:t>
             </w:r>
@@ -816,7 +886,27 @@
         </w:tc>
         <w:tc>
           <w:tcPr>
-            <w:tcW w:w="1125" w:type="dxa"/>
+            <w:tcW w:w="1843" w:type="dxa"/>
+            <w:tcBorders>
+              <w:top w:val="single" w:sz="6" w:space="0" w:color="000000"/>
+              <w:left w:val="single" w:sz="6" w:space="0" w:color="000000"/>
+              <w:bottom w:val="single" w:sz="6" w:space="0" w:color="000000"/>
+              <w:right w:val="single" w:sz="6" w:space="0" w:color="000000"/>
+            </w:tcBorders>
+          </w:tcPr>
+          <w:p>
+            <w:pPr>
+              <w:jc w:val="center"/>
+              <w:rPr>
+                <w:rFonts w:ascii="Arial" w:eastAsia="Arial" w:hAnsi="Arial" w:cs="Arial"/>
+                <w:color w:val="000000" w:themeColor="text1"/>
+              </w:rPr>
+            </w:pPr>
+          </w:p>
+        </w:tc>
+        <w:tc>
+          <w:tcPr>
+            <w:tcW w:w="4111" w:type="dxa"/>
             <w:tcBorders>
               <w:top w:val="single" w:sz="6" w:space="0" w:color="000000"/>
               <w:left w:val="single" w:sz="6" w:space="0" w:color="000000"/>
@@ -827,15 +917,16 @@
           <w:p>
             <w:pPr>
               <w:spacing w:line="259" w:lineRule="auto"/>
-              <w:rPr>
-                <w:rFonts w:ascii="Arial" w:eastAsia="Arial" w:hAnsi="Arial" w:cs="Arial"/>
-                <w:color w:val="6AA84F"/>
+              <w:jc w:val="center"/>
+              <w:rPr>
+                <w:rFonts w:ascii="Arial" w:eastAsia="Arial" w:hAnsi="Arial" w:cs="Arial"/>
+                <w:color w:val="000000" w:themeColor="text1"/>
               </w:rPr>
             </w:pPr>
             <w:r>
               <w:rPr>
                 <w:rFonts w:ascii="Arial" w:eastAsia="Arial" w:hAnsi="Arial" w:cs="Arial"/>
-                <w:color w:val="6AA84F"/>
+                <w:color w:val="000000" w:themeColor="text1"/>
               </w:rPr>
               <w:t>... min</w:t>
             </w:r>
@@ -845,7 +936,7 @@
       <w:tr>
         <w:tc>
           <w:tcPr>
-            <w:tcW w:w="1260" w:type="dxa"/>
+            <w:tcW w:w="2144" w:type="dxa"/>
             <w:tcBorders>
               <w:top w:val="single" w:sz="6" w:space="0" w:color="000000"/>
               <w:left w:val="single" w:sz="6" w:space="0" w:color="000000"/>
@@ -857,15 +948,16 @@
           <w:p>
             <w:pPr>
               <w:spacing w:line="259" w:lineRule="auto"/>
-              <w:rPr>
-                <w:rFonts w:ascii="Arial" w:eastAsia="Arial" w:hAnsi="Arial" w:cs="Arial"/>
-                <w:color w:val="93C47D"/>
+              <w:jc w:val="center"/>
+              <w:rPr>
+                <w:rFonts w:ascii="Arial" w:eastAsia="Arial" w:hAnsi="Arial" w:cs="Arial"/>
+                <w:color w:val="000000" w:themeColor="text1"/>
               </w:rPr>
             </w:pPr>
             <w:r>
               <w:rPr>
                 <w:rFonts w:ascii="Arial" w:eastAsia="Arial" w:hAnsi="Arial" w:cs="Arial"/>
-                <w:color w:val="93C47D"/>
+                <w:color w:val="000000" w:themeColor="text1"/>
               </w:rPr>
               <w:t>Teamlid 3</w:t>
             </w:r>
@@ -873,7 +965,7 @@
         </w:tc>
         <w:tc>
           <w:tcPr>
-            <w:tcW w:w="975" w:type="dxa"/>
+            <w:tcW w:w="1985" w:type="dxa"/>
             <w:tcBorders>
               <w:top w:val="single" w:sz="6" w:space="0" w:color="000000"/>
               <w:left w:val="single" w:sz="6" w:space="0" w:color="000000"/>
@@ -884,15 +976,16 @@
           <w:p>
             <w:pPr>
               <w:spacing w:line="259" w:lineRule="auto"/>
-              <w:rPr>
-                <w:rFonts w:ascii="Arial" w:eastAsia="Arial" w:hAnsi="Arial" w:cs="Arial"/>
-                <w:color w:val="6AA84F"/>
+              <w:jc w:val="center"/>
+              <w:rPr>
+                <w:rFonts w:ascii="Arial" w:eastAsia="Arial" w:hAnsi="Arial" w:cs="Arial"/>
+                <w:color w:val="000000" w:themeColor="text1"/>
               </w:rPr>
             </w:pPr>
             <w:r>
               <w:rPr>
                 <w:rFonts w:ascii="Arial" w:eastAsia="Arial" w:hAnsi="Arial" w:cs="Arial"/>
-                <w:color w:val="6AA84F"/>
+                <w:color w:val="000000" w:themeColor="text1"/>
               </w:rPr>
               <w:t>... min</w:t>
             </w:r>
@@ -900,7 +993,7 @@
         </w:tc>
         <w:tc>
           <w:tcPr>
-            <w:tcW w:w="1125" w:type="dxa"/>
+            <w:tcW w:w="2100" w:type="dxa"/>
             <w:tcBorders>
               <w:top w:val="single" w:sz="6" w:space="0" w:color="000000"/>
               <w:left w:val="single" w:sz="6" w:space="0" w:color="000000"/>
@@ -911,15 +1004,16 @@
           <w:p>
             <w:pPr>
               <w:spacing w:line="259" w:lineRule="auto"/>
-              <w:rPr>
-                <w:rFonts w:ascii="Arial" w:eastAsia="Arial" w:hAnsi="Arial" w:cs="Arial"/>
-                <w:color w:val="6AA84F"/>
+              <w:jc w:val="center"/>
+              <w:rPr>
+                <w:rFonts w:ascii="Arial" w:eastAsia="Arial" w:hAnsi="Arial" w:cs="Arial"/>
+                <w:color w:val="000000" w:themeColor="text1"/>
               </w:rPr>
             </w:pPr>
             <w:r>
               <w:rPr>
                 <w:rFonts w:ascii="Arial" w:eastAsia="Arial" w:hAnsi="Arial" w:cs="Arial"/>
-                <w:color w:val="6AA84F"/>
+                <w:color w:val="000000" w:themeColor="text1"/>
               </w:rPr>
               <w:t>... min</w:t>
             </w:r>
@@ -927,7 +1021,27 @@
         </w:tc>
         <w:tc>
           <w:tcPr>
-            <w:tcW w:w="1125" w:type="dxa"/>
+            <w:tcW w:w="1843" w:type="dxa"/>
+            <w:tcBorders>
+              <w:top w:val="single" w:sz="6" w:space="0" w:color="000000"/>
+              <w:left w:val="single" w:sz="6" w:space="0" w:color="000000"/>
+              <w:bottom w:val="single" w:sz="6" w:space="0" w:color="000000"/>
+              <w:right w:val="single" w:sz="6" w:space="0" w:color="000000"/>
+            </w:tcBorders>
+          </w:tcPr>
+          <w:p>
+            <w:pPr>
+              <w:jc w:val="center"/>
+              <w:rPr>
+                <w:rFonts w:ascii="Arial" w:eastAsia="Arial" w:hAnsi="Arial" w:cs="Arial"/>
+                <w:color w:val="000000" w:themeColor="text1"/>
+              </w:rPr>
+            </w:pPr>
+          </w:p>
+        </w:tc>
+        <w:tc>
+          <w:tcPr>
+            <w:tcW w:w="4111" w:type="dxa"/>
             <w:tcBorders>
               <w:top w:val="single" w:sz="6" w:space="0" w:color="000000"/>
               <w:left w:val="single" w:sz="6" w:space="0" w:color="000000"/>
@@ -938,15 +1052,16 @@
           <w:p>
             <w:pPr>
               <w:spacing w:line="259" w:lineRule="auto"/>
-              <w:rPr>
-                <w:rFonts w:ascii="Arial" w:eastAsia="Arial" w:hAnsi="Arial" w:cs="Arial"/>
-                <w:color w:val="6AA84F"/>
+              <w:jc w:val="center"/>
+              <w:rPr>
+                <w:rFonts w:ascii="Arial" w:eastAsia="Arial" w:hAnsi="Arial" w:cs="Arial"/>
+                <w:color w:val="000000" w:themeColor="text1"/>
               </w:rPr>
             </w:pPr>
             <w:r>
               <w:rPr>
                 <w:rFonts w:ascii="Arial" w:eastAsia="Arial" w:hAnsi="Arial" w:cs="Arial"/>
-                <w:color w:val="6AA84F"/>
+                <w:color w:val="000000" w:themeColor="text1"/>
               </w:rPr>
               <w:t>... min</w:t>
             </w:r>
@@ -956,7 +1071,7 @@
       <w:tr>
         <w:tc>
           <w:tcPr>
-            <w:tcW w:w="1260" w:type="dxa"/>
+            <w:tcW w:w="2144" w:type="dxa"/>
             <w:tcBorders>
               <w:top w:val="single" w:sz="6" w:space="0" w:color="000000"/>
               <w:left w:val="single" w:sz="6" w:space="0" w:color="000000"/>
@@ -968,23 +1083,24 @@
           <w:p>
             <w:pPr>
               <w:spacing w:line="259" w:lineRule="auto"/>
-              <w:rPr>
-                <w:rFonts w:ascii="Arial" w:eastAsia="Arial" w:hAnsi="Arial" w:cs="Arial"/>
-                <w:color w:val="93C47D"/>
+              <w:jc w:val="center"/>
+              <w:rPr>
+                <w:rFonts w:ascii="Arial" w:eastAsia="Arial" w:hAnsi="Arial" w:cs="Arial"/>
+                <w:color w:val="000000" w:themeColor="text1"/>
               </w:rPr>
             </w:pPr>
             <w:r>
               <w:rPr>
                 <w:rFonts w:ascii="Arial" w:eastAsia="Arial" w:hAnsi="Arial" w:cs="Arial"/>
-                <w:color w:val="93C47D"/>
-              </w:rPr>
-              <w:t>Teamlid 4</w:t>
+                <w:color w:val="000000" w:themeColor="text1"/>
+              </w:rPr>
+              <w:t>Milan Posman</w:t>
             </w:r>
           </w:p>
         </w:tc>
         <w:tc>
           <w:tcPr>
-            <w:tcW w:w="975" w:type="dxa"/>
+            <w:tcW w:w="1985" w:type="dxa"/>
             <w:tcBorders>
               <w:top w:val="single" w:sz="6" w:space="0" w:color="000000"/>
               <w:left w:val="single" w:sz="6" w:space="0" w:color="000000"/>
@@ -995,23 +1111,38 @@
           <w:p>
             <w:pPr>
               <w:spacing w:line="259" w:lineRule="auto"/>
-              <w:rPr>
-                <w:rFonts w:ascii="Arial" w:eastAsia="Arial" w:hAnsi="Arial" w:cs="Arial"/>
-                <w:color w:val="6AA84F"/>
+              <w:jc w:val="center"/>
+              <w:rPr>
+                <w:rFonts w:ascii="Arial" w:eastAsia="Arial" w:hAnsi="Arial" w:cs="Arial"/>
+                <w:color w:val="000000" w:themeColor="text1"/>
               </w:rPr>
             </w:pPr>
             <w:r>
               <w:rPr>
                 <w:rFonts w:ascii="Arial" w:eastAsia="Arial" w:hAnsi="Arial" w:cs="Arial"/>
-                <w:color w:val="6AA84F"/>
-              </w:rPr>
-              <w:t>... min</w:t>
+                <w:color w:val="000000" w:themeColor="text1"/>
+              </w:rPr>
+              <w:t>9</w:t>
+            </w:r>
+            <w:r>
+              <w:rPr>
+                <w:rFonts w:ascii="Arial" w:eastAsia="Arial" w:hAnsi="Arial" w:cs="Arial"/>
+                <w:color w:val="000000" w:themeColor="text1"/>
+              </w:rPr>
+              <w:t xml:space="preserve"> </w:t>
+            </w:r>
+            <w:r>
+              <w:rPr>
+                <w:rFonts w:ascii="Arial" w:eastAsia="Arial" w:hAnsi="Arial" w:cs="Arial"/>
+                <w:color w:val="000000" w:themeColor="text1"/>
+              </w:rPr>
+              <w:t>h</w:t>
             </w:r>
           </w:p>
         </w:tc>
         <w:tc>
           <w:tcPr>
-            <w:tcW w:w="1125" w:type="dxa"/>
+            <w:tcW w:w="2100" w:type="dxa"/>
             <w:tcBorders>
               <w:top w:val="single" w:sz="6" w:space="0" w:color="000000"/>
               <w:left w:val="single" w:sz="6" w:space="0" w:color="000000"/>
@@ -1022,23 +1153,72 @@
           <w:p>
             <w:pPr>
               <w:spacing w:line="259" w:lineRule="auto"/>
-              <w:rPr>
-                <w:rFonts w:ascii="Arial" w:eastAsia="Arial" w:hAnsi="Arial" w:cs="Arial"/>
-                <w:color w:val="6AA84F"/>
+              <w:jc w:val="center"/>
+              <w:rPr>
+                <w:rFonts w:ascii="Arial" w:eastAsia="Arial" w:hAnsi="Arial" w:cs="Arial"/>
+                <w:color w:val="000000" w:themeColor="text1"/>
               </w:rPr>
             </w:pPr>
             <w:r>
               <w:rPr>
                 <w:rFonts w:ascii="Arial" w:eastAsia="Arial" w:hAnsi="Arial" w:cs="Arial"/>
-                <w:color w:val="6AA84F"/>
-              </w:rPr>
-              <w:t>... min</w:t>
+                <w:color w:val="000000" w:themeColor="text1"/>
+              </w:rPr>
+              <w:t xml:space="preserve"> </w:t>
+            </w:r>
+            <w:r>
+              <w:rPr>
+                <w:rFonts w:ascii="Arial" w:eastAsia="Arial" w:hAnsi="Arial" w:cs="Arial"/>
+                <w:color w:val="000000" w:themeColor="text1"/>
+              </w:rPr>
+              <w:t xml:space="preserve">5 h </w:t>
             </w:r>
           </w:p>
         </w:tc>
         <w:tc>
           <w:tcPr>
-            <w:tcW w:w="1125" w:type="dxa"/>
+            <w:tcW w:w="1843" w:type="dxa"/>
+            <w:tcBorders>
+              <w:top w:val="single" w:sz="6" w:space="0" w:color="000000"/>
+              <w:left w:val="single" w:sz="6" w:space="0" w:color="000000"/>
+              <w:bottom w:val="single" w:sz="6" w:space="0" w:color="000000"/>
+              <w:right w:val="single" w:sz="6" w:space="0" w:color="000000"/>
+            </w:tcBorders>
+          </w:tcPr>
+          <w:p>
+            <w:pPr>
+              <w:jc w:val="center"/>
+              <w:rPr>
+                <w:rFonts w:ascii="Arial" w:eastAsia="Arial" w:hAnsi="Arial" w:cs="Arial"/>
+                <w:color w:val="000000" w:themeColor="text1"/>
+              </w:rPr>
+            </w:pPr>
+            <w:r>
+              <w:rPr>
+                <w:rFonts w:ascii="Arial" w:eastAsia="Arial" w:hAnsi="Arial" w:cs="Arial"/>
+                <w:color w:val="000000" w:themeColor="text1"/>
+              </w:rPr>
+              <w:t>30</w:t>
+            </w:r>
+            <w:r>
+              <w:rPr>
+                <w:rFonts w:ascii="Arial" w:eastAsia="Arial" w:hAnsi="Arial" w:cs="Arial"/>
+                <w:color w:val="000000" w:themeColor="text1"/>
+              </w:rPr>
+              <w:t xml:space="preserve"> </w:t>
+            </w:r>
+            <w:r>
+              <w:rPr>
+                <w:rFonts w:ascii="Arial" w:eastAsia="Arial" w:hAnsi="Arial" w:cs="Arial"/>
+                <w:color w:val="000000" w:themeColor="text1"/>
+              </w:rPr>
+              <w:t>min</w:t>
+            </w:r>
+          </w:p>
+        </w:tc>
+        <w:tc>
+          <w:tcPr>
+            <w:tcW w:w="4111" w:type="dxa"/>
             <w:tcBorders>
               <w:top w:val="single" w:sz="6" w:space="0" w:color="000000"/>
               <w:left w:val="single" w:sz="6" w:space="0" w:color="000000"/>
@@ -1049,17 +1229,25 @@
           <w:p>
             <w:pPr>
               <w:spacing w:line="259" w:lineRule="auto"/>
-              <w:rPr>
-                <w:rFonts w:ascii="Arial" w:eastAsia="Arial" w:hAnsi="Arial" w:cs="Arial"/>
-                <w:color w:val="6AA84F"/>
+              <w:jc w:val="center"/>
+              <w:rPr>
+                <w:rFonts w:ascii="Arial" w:eastAsia="Arial" w:hAnsi="Arial" w:cs="Arial"/>
+                <w:color w:val="000000" w:themeColor="text1"/>
               </w:rPr>
             </w:pPr>
             <w:r>
               <w:rPr>
                 <w:rFonts w:ascii="Arial" w:eastAsia="Arial" w:hAnsi="Arial" w:cs="Arial"/>
-                <w:color w:val="6AA84F"/>
-              </w:rPr>
-              <w:t>... min</w:t>
+                <w:color w:val="000000" w:themeColor="text1"/>
+              </w:rPr>
+              <w:t>14 h 30</w:t>
+            </w:r>
+            <w:r>
+              <w:rPr>
+                <w:rFonts w:ascii="Arial" w:eastAsia="Arial" w:hAnsi="Arial" w:cs="Arial"/>
+                <w:color w:val="000000" w:themeColor="text1"/>
+              </w:rPr>
+              <w:t xml:space="preserve"> min</w:t>
             </w:r>
           </w:p>
         </w:tc>
@@ -3754,13 +3942,13 @@
       </w:pPr>
     </w:lvl>
   </w:abstractNum>
-  <w:num w:numId="1">
+  <w:num w:numId="1" w16cid:durableId="1224021696">
     <w:abstractNumId w:val="1"/>
   </w:num>
-  <w:num w:numId="2">
+  <w:num w:numId="2" w16cid:durableId="566304226">
     <w:abstractNumId w:val="0"/>
   </w:num>
-  <w:num w:numId="3">
+  <w:num w:numId="3" w16cid:durableId="32534626">
     <w:abstractNumId w:val="2"/>
   </w:num>
 </w:numbering>
